--- a/day35/ppt与讲义/1.git.docx
+++ b/day35/ppt与讲义/1.git.docx
@@ -4,9 +4,7 @@
   <w:body>
     <w:p>
       <w:pPr>
-        <w:rPr>
-          <w:rFonts w:hint="eastAsia"/>
-        </w:rPr>
+        <w:pStyle w:val="2"/>
       </w:pPr>
       <w:r>
         <w:rPr>
@@ -22,11 +20,6 @@
       </w:r>
     </w:p>
     <w:p>
-      <w:pPr>
-        <w:rPr>
-          <w:rFonts w:hint="eastAsia"/>
-        </w:rPr>
-      </w:pPr>
       <w:r>
         <w:rPr>
           <w:rFonts w:hint="eastAsia"/>
@@ -81,9 +74,7 @@
     </w:p>
     <w:p>
       <w:pPr>
-        <w:rPr>
-          <w:rFonts w:hint="eastAsia"/>
-        </w:rPr>
+        <w:pStyle w:val="2"/>
       </w:pPr>
       <w:r>
         <w:rPr>
@@ -111,11 +102,6 @@
       </w:r>
     </w:p>
     <w:p>
-      <w:pPr>
-        <w:rPr>
-          <w:rFonts w:hint="eastAsia"/>
-        </w:rPr>
-      </w:pPr>
       <w:r>
         <w:rPr>
           <w:noProof/>
@@ -168,11 +154,6 @@
       </w:r>
     </w:p>
     <w:p>
-      <w:pPr>
-        <w:rPr>
-          <w:rFonts w:hint="eastAsia"/>
-        </w:rPr>
-      </w:pPr>
       <w:r>
         <w:rPr>
           <w:rFonts w:hint="eastAsia"/>
@@ -192,23 +173,16 @@
         <w:t>项目进行绑定</w:t>
       </w:r>
     </w:p>
-    <w:p>
-      <w:pPr>
-        <w:rPr>
-          <w:rFonts w:hint="eastAsia"/>
-        </w:rPr>
-      </w:pPr>
-    </w:p>
-    <w:p>
-      <w:pPr>
-        <w:rPr>
-          <w:rFonts w:hint="eastAsia"/>
-        </w:rPr>
-      </w:pPr>
-      <w:r>
-        <w:rPr>
-          <w:rFonts w:hint="eastAsia"/>
-        </w:rPr>
+    <w:p/>
+    <w:p>
+      <w:pPr>
+        <w:pStyle w:val="2"/>
+      </w:pPr>
+      <w:r>
+        <w:rPr>
+          <w:rFonts w:hint="eastAsia"/>
+        </w:rPr>
+        <w:lastRenderedPageBreak/>
         <w:t>3.</w:t>
       </w:r>
       <w:r>
@@ -220,9 +194,7 @@
     </w:p>
     <w:p>
       <w:pPr>
-        <w:rPr>
-          <w:rFonts w:hint="eastAsia"/>
-        </w:rPr>
+        <w:pStyle w:val="3"/>
       </w:pPr>
       <w:r>
         <w:rPr>
@@ -268,11 +240,6 @@
       </w:r>
     </w:p>
     <w:p>
-      <w:pPr>
-        <w:rPr>
-          <w:rFonts w:hint="eastAsia"/>
-        </w:rPr>
-      </w:pPr>
       <w:r>
         <w:rPr>
           <w:rFonts w:hint="eastAsia"/>
@@ -282,9 +249,7 @@
     </w:p>
     <w:p>
       <w:pPr>
-        <w:rPr>
-          <w:rFonts w:hint="eastAsia"/>
-        </w:rPr>
+        <w:pStyle w:val="3"/>
       </w:pPr>
       <w:r>
         <w:rPr>
@@ -312,11 +277,6 @@
       </w:r>
     </w:p>
     <w:p>
-      <w:pPr>
-        <w:rPr>
-          <w:rFonts w:hint="eastAsia"/>
-        </w:rPr>
-      </w:pPr>
       <w:r>
         <w:rPr>
           <w:rFonts w:hint="eastAsia"/>
@@ -326,9 +286,7 @@
     </w:p>
     <w:p>
       <w:pPr>
-        <w:rPr>
-          <w:rFonts w:hint="eastAsia"/>
-        </w:rPr>
+        <w:pStyle w:val="3"/>
       </w:pPr>
       <w:r>
         <w:rPr>
@@ -344,11 +302,6 @@
       </w:r>
     </w:p>
     <w:p>
-      <w:pPr>
-        <w:rPr>
-          <w:rFonts w:hint="eastAsia"/>
-        </w:rPr>
-      </w:pPr>
       <w:r>
         <w:rPr>
           <w:rFonts w:hint="eastAsia"/>
@@ -389,16 +342,10 @@
       </w:r>
     </w:p>
     <w:p>
-      <w:pPr>
-        <w:rPr>
-          <w:rFonts w:hint="eastAsia"/>
-        </w:rPr>
-      </w:pPr>
       <w:r>
         <w:rPr>
           <w:noProof/>
         </w:rPr>
-        <w:lastRenderedPageBreak/>
         <w:drawing>
           <wp:inline distT="0" distB="0" distL="0" distR="0">
             <wp:extent cx="5210175" cy="2952750"/>
@@ -448,14 +395,13 @@
     </w:p>
     <w:p>
       <w:pPr>
-        <w:rPr>
-          <w:rFonts w:hint="eastAsia"/>
-        </w:rPr>
-      </w:pPr>
-      <w:r>
-        <w:rPr>
-          <w:rFonts w:hint="eastAsia"/>
-        </w:rPr>
+        <w:pStyle w:val="2"/>
+      </w:pPr>
+      <w:r>
+        <w:rPr>
+          <w:rFonts w:hint="eastAsia"/>
+        </w:rPr>
+        <w:lastRenderedPageBreak/>
         <w:t>4.</w:t>
       </w:r>
       <w:r>
@@ -466,11 +412,6 @@
       </w:r>
     </w:p>
     <w:p>
-      <w:pPr>
-        <w:rPr>
-          <w:rFonts w:hint="eastAsia"/>
-        </w:rPr>
-      </w:pPr>
       <w:r>
         <w:rPr>
           <w:noProof/>
@@ -524,14 +465,13 @@
     </w:p>
     <w:p>
       <w:pPr>
-        <w:rPr>
-          <w:rFonts w:hint="eastAsia"/>
-        </w:rPr>
-      </w:pPr>
-      <w:r>
-        <w:rPr>
-          <w:rFonts w:hint="eastAsia"/>
-        </w:rPr>
+        <w:pStyle w:val="2"/>
+      </w:pPr>
+      <w:r>
+        <w:rPr>
+          <w:rFonts w:hint="eastAsia"/>
+        </w:rPr>
+        <w:lastRenderedPageBreak/>
         <w:t>5.</w:t>
       </w:r>
       <w:r>
@@ -554,16 +494,10 @@
       </w:r>
     </w:p>
     <w:p>
-      <w:pPr>
-        <w:rPr>
-          <w:rFonts w:hint="eastAsia"/>
-        </w:rPr>
-      </w:pPr>
       <w:r>
         <w:rPr>
           <w:noProof/>
         </w:rPr>
-        <w:lastRenderedPageBreak/>
         <w:drawing>
           <wp:inline distT="0" distB="0" distL="0" distR="0">
             <wp:extent cx="2647950" cy="5286375"/>
@@ -612,11 +546,6 @@
       </w:r>
     </w:p>
     <w:p>
-      <w:pPr>
-        <w:rPr>
-          <w:rFonts w:hint="eastAsia"/>
-        </w:rPr>
-      </w:pPr>
       <w:r>
         <w:rPr>
           <w:noProof/>
@@ -670,11 +599,6 @@
       </w:r>
     </w:p>
     <w:p>
-      <w:pPr>
-        <w:rPr>
-          <w:rFonts w:hint="eastAsia"/>
-        </w:rPr>
-      </w:pPr>
       <w:r>
         <w:rPr>
           <w:noProof/>
@@ -728,6 +652,11 @@
       </w:r>
     </w:p>
     <w:p>
+      <w:pPr>
+        <w:rPr>
+          <w:rFonts w:hint="eastAsia"/>
+        </w:rPr>
+      </w:pPr>
       <w:r>
         <w:rPr>
           <w:noProof/>
@@ -777,6 +706,197 @@
             </a:graphic>
           </wp:inline>
         </w:drawing>
+      </w:r>
+    </w:p>
+    <w:p>
+      <w:pPr>
+        <w:rPr>
+          <w:rFonts w:hint="eastAsia"/>
+        </w:rPr>
+      </w:pPr>
+    </w:p>
+    <w:p>
+      <w:pPr>
+        <w:pStyle w:val="2"/>
+        <w:rPr>
+          <w:rFonts w:hint="eastAsia"/>
+        </w:rPr>
+      </w:pPr>
+      <w:r>
+        <w:rPr>
+          <w:rFonts w:hint="eastAsia"/>
+        </w:rPr>
+        <w:lastRenderedPageBreak/>
+        <w:t>6.</w:t>
+      </w:r>
+      <w:r>
+        <w:rPr>
+          <w:rFonts w:hint="eastAsia"/>
+        </w:rPr>
+        <w:t>基本操作</w:t>
+      </w:r>
+    </w:p>
+    <w:p>
+      <w:pPr>
+        <w:pStyle w:val="3"/>
+        <w:rPr>
+          <w:rFonts w:hint="eastAsia"/>
+        </w:rPr>
+      </w:pPr>
+      <w:r>
+        <w:rPr>
+          <w:rFonts w:hint="eastAsia"/>
+        </w:rPr>
+        <w:t>把文件提交到临时区</w:t>
+      </w:r>
+    </w:p>
+    <w:p>
+      <w:pPr>
+        <w:rPr>
+          <w:rFonts w:hint="eastAsia"/>
+        </w:rPr>
+      </w:pPr>
+      <w:r>
+        <w:rPr>
+          <w:rFonts w:hint="eastAsia"/>
+        </w:rPr>
+        <w:t>git add -A</w:t>
+      </w:r>
+    </w:p>
+    <w:p>
+      <w:pPr>
+        <w:pStyle w:val="3"/>
+        <w:rPr>
+          <w:rFonts w:hint="eastAsia"/>
+        </w:rPr>
+      </w:pPr>
+      <w:r>
+        <w:rPr>
+          <w:rFonts w:hint="eastAsia"/>
+        </w:rPr>
+        <w:t>把文件提交到缓冲区</w:t>
+      </w:r>
+    </w:p>
+    <w:p>
+      <w:pPr>
+        <w:rPr>
+          <w:rFonts w:hint="eastAsia"/>
+        </w:rPr>
+      </w:pPr>
+      <w:r>
+        <w:rPr>
+          <w:rFonts w:hint="eastAsia"/>
+        </w:rPr>
+        <w:t>git commit -m '</w:t>
+      </w:r>
+      <w:r>
+        <w:rPr>
+          <w:rFonts w:hint="eastAsia"/>
+          <w:b/>
+        </w:rPr>
+        <w:t>备注</w:t>
+      </w:r>
+      <w:r>
+        <w:rPr>
+          <w:rFonts w:hint="eastAsia"/>
+        </w:rPr>
+        <w:t>'</w:t>
+      </w:r>
+    </w:p>
+    <w:p>
+      <w:pPr>
+        <w:pStyle w:val="3"/>
+        <w:rPr>
+          <w:rFonts w:hint="eastAsia"/>
+        </w:rPr>
+      </w:pPr>
+      <w:r>
+        <w:rPr>
+          <w:rFonts w:hint="eastAsia"/>
+        </w:rPr>
+        <w:t>把文件提交到服务器</w:t>
+      </w:r>
+    </w:p>
+    <w:p>
+      <w:pPr>
+        <w:rPr>
+          <w:rFonts w:hint="eastAsia"/>
+        </w:rPr>
+      </w:pPr>
+      <w:r>
+        <w:rPr>
+          <w:rFonts w:hint="eastAsia"/>
+        </w:rPr>
+        <w:t>gti push</w:t>
+      </w:r>
+    </w:p>
+    <w:p>
+      <w:pPr>
+        <w:rPr>
+          <w:rFonts w:hint="eastAsia"/>
+        </w:rPr>
+      </w:pPr>
+    </w:p>
+    <w:p>
+      <w:pPr>
+        <w:pStyle w:val="3"/>
+        <w:rPr>
+          <w:rFonts w:hint="eastAsia"/>
+        </w:rPr>
+      </w:pPr>
+      <w:r>
+        <w:rPr>
+          <w:rFonts w:hint="eastAsia"/>
+        </w:rPr>
+        <w:t>下载文件</w:t>
+      </w:r>
+    </w:p>
+    <w:p>
+      <w:pPr>
+        <w:rPr>
+          <w:rFonts w:hint="eastAsia"/>
+        </w:rPr>
+      </w:pPr>
+      <w:r>
+        <w:rPr>
+          <w:rFonts w:hint="eastAsia"/>
+        </w:rPr>
+        <w:t>git clone git</w:t>
+      </w:r>
+      <w:r>
+        <w:rPr>
+          <w:rFonts w:hint="eastAsia"/>
+        </w:rPr>
+        <w:t>项目地址</w:t>
+      </w:r>
+    </w:p>
+    <w:p>
+      <w:pPr>
+        <w:rPr>
+          <w:rFonts w:hint="eastAsia"/>
+        </w:rPr>
+      </w:pPr>
+    </w:p>
+    <w:p>
+      <w:pPr>
+        <w:pStyle w:val="3"/>
+        <w:rPr>
+          <w:rFonts w:hint="eastAsia"/>
+        </w:rPr>
+      </w:pPr>
+      <w:r>
+        <w:rPr>
+          <w:rFonts w:hint="eastAsia"/>
+        </w:rPr>
+        <w:t>更新文件</w:t>
+      </w:r>
+    </w:p>
+    <w:p>
+      <w:r>
+        <w:rPr>
+          <w:rFonts w:hint="eastAsia"/>
+        </w:rPr>
+        <w:t>git pull</w:t>
       </w:r>
     </w:p>
     <w:sectPr>
@@ -983,10 +1103,56 @@
   <w:style w:type="paragraph" w:default="1" w:styleId="a">
     <w:name w:val="Normal"/>
     <w:qFormat/>
+    <w:rsid w:val="001822B2"/>
     <w:pPr>
       <w:widowControl w:val="0"/>
       <w:jc w:val="both"/>
     </w:pPr>
+  </w:style>
+  <w:style w:type="paragraph" w:styleId="2">
+    <w:name w:val="heading 2"/>
+    <w:basedOn w:val="a"/>
+    <w:next w:val="a"/>
+    <w:link w:val="2Char"/>
+    <w:uiPriority w:val="9"/>
+    <w:unhideWhenUsed/>
+    <w:qFormat/>
+    <w:rsid w:val="004632BF"/>
+    <w:pPr>
+      <w:keepNext/>
+      <w:keepLines/>
+      <w:spacing w:before="260" w:after="260" w:line="416" w:lineRule="auto"/>
+      <w:outlineLvl w:val="1"/>
+    </w:pPr>
+    <w:rPr>
+      <w:rFonts w:asciiTheme="majorHAnsi" w:eastAsiaTheme="majorEastAsia" w:hAnsiTheme="majorHAnsi" w:cstheme="majorBidi"/>
+      <w:b/>
+      <w:bCs/>
+      <w:sz w:val="32"/>
+      <w:szCs w:val="32"/>
+    </w:rPr>
+  </w:style>
+  <w:style w:type="paragraph" w:styleId="3">
+    <w:name w:val="heading 3"/>
+    <w:basedOn w:val="a"/>
+    <w:next w:val="a"/>
+    <w:link w:val="3Char"/>
+    <w:uiPriority w:val="9"/>
+    <w:unhideWhenUsed/>
+    <w:qFormat/>
+    <w:rsid w:val="004632BF"/>
+    <w:pPr>
+      <w:keepNext/>
+      <w:keepLines/>
+      <w:spacing w:before="260" w:after="260" w:line="416" w:lineRule="auto"/>
+      <w:outlineLvl w:val="2"/>
+    </w:pPr>
+    <w:rPr>
+      <w:b/>
+      <w:bCs/>
+      <w:sz w:val="32"/>
+      <w:szCs w:val="32"/>
+    </w:rPr>
   </w:style>
   <w:style w:type="character" w:default="1" w:styleId="a0">
     <w:name w:val="Default Paragraph Font"/>
@@ -1106,6 +1272,60 @@
     <w:semiHidden/>
     <w:rsid w:val="000E5F6A"/>
     <w:rPr>
+      <w:sz w:val="18"/>
+      <w:szCs w:val="18"/>
+    </w:rPr>
+  </w:style>
+  <w:style w:type="character" w:customStyle="1" w:styleId="2Char">
+    <w:name w:val="标题 2 Char"/>
+    <w:basedOn w:val="a0"/>
+    <w:link w:val="2"/>
+    <w:uiPriority w:val="9"/>
+    <w:rsid w:val="004632BF"/>
+    <w:rPr>
+      <w:rFonts w:asciiTheme="majorHAnsi" w:eastAsiaTheme="majorEastAsia" w:hAnsiTheme="majorHAnsi" w:cstheme="majorBidi"/>
+      <w:b/>
+      <w:bCs/>
+      <w:sz w:val="32"/>
+      <w:szCs w:val="32"/>
+    </w:rPr>
+  </w:style>
+  <w:style w:type="character" w:customStyle="1" w:styleId="3Char">
+    <w:name w:val="标题 3 Char"/>
+    <w:basedOn w:val="a0"/>
+    <w:link w:val="3"/>
+    <w:uiPriority w:val="9"/>
+    <w:rsid w:val="004632BF"/>
+    <w:rPr>
+      <w:b/>
+      <w:bCs/>
+      <w:sz w:val="32"/>
+      <w:szCs w:val="32"/>
+    </w:rPr>
+  </w:style>
+  <w:style w:type="paragraph" w:styleId="a6">
+    <w:name w:val="Document Map"/>
+    <w:basedOn w:val="a"/>
+    <w:link w:val="Char2"/>
+    <w:uiPriority w:val="99"/>
+    <w:semiHidden/>
+    <w:unhideWhenUsed/>
+    <w:rsid w:val="004632BF"/>
+    <w:rPr>
+      <w:rFonts w:ascii="宋体" w:eastAsia="宋体"/>
+      <w:sz w:val="18"/>
+      <w:szCs w:val="18"/>
+    </w:rPr>
+  </w:style>
+  <w:style w:type="character" w:customStyle="1" w:styleId="Char2">
+    <w:name w:val="文档结构图 Char"/>
+    <w:basedOn w:val="a0"/>
+    <w:link w:val="a6"/>
+    <w:uiPriority w:val="99"/>
+    <w:semiHidden/>
+    <w:rsid w:val="004632BF"/>
+    <w:rPr>
+      <w:rFonts w:ascii="宋体" w:eastAsia="宋体"/>
       <w:sz w:val="18"/>
       <w:szCs w:val="18"/>
     </w:rPr>
